--- a/Second Draft/second draft final.docx
+++ b/Second Draft/second draft final.docx
@@ -183,21 +183,21 @@
     </w:p>
     <w:p>
       <w:pPr>
-        <w:spacing w:before="0" w:after="160" w:line="259"/>
-        <w:ind w:right="0" w:left="0" w:firstLine="0"/>
-        <w:jc w:val="left"/>
-        <w:rPr>
-          <w:rFonts w:ascii="Calibri" w:hAnsi="Calibri" w:cs="Calibri" w:eastAsia="Calibri"/>
-          <w:color w:val="auto"/>
-          <w:spacing w:val="0"/>
-          <w:position w:val="0"/>
-          <w:sz w:val="22"/>
-          <w:shd w:fill="auto" w:val="clear"/>
-        </w:rPr>
-      </w:pPr>
-      <w:r>
-        <w:object w:dxaOrig="6912" w:dyaOrig="5342">
-          <v:rect xmlns:o="urn:schemas-microsoft-com:office:office" xmlns:v="urn:schemas-microsoft-com:vml" id="rectole0000000000" style="width:345.600000pt;height:267.100000pt" o:preferrelative="t" o:ole="">
+        <w:spacing w:before="0" w:after="160" w:line="240"/>
+        <w:ind w:right="0" w:left="0" w:firstLine="0"/>
+        <w:jc w:val="left"/>
+        <w:rPr>
+          <w:rFonts w:ascii="Calibri" w:hAnsi="Calibri" w:cs="Calibri" w:eastAsia="Calibri"/>
+          <w:color w:val="auto"/>
+          <w:spacing w:val="0"/>
+          <w:position w:val="0"/>
+          <w:sz w:val="22"/>
+          <w:shd w:fill="auto" w:val="clear"/>
+        </w:rPr>
+      </w:pPr>
+      <w:r>
+        <w:object w:dxaOrig="8640" w:dyaOrig="6675">
+          <v:rect xmlns:o="urn:schemas-microsoft-com:office:office" xmlns:v="urn:schemas-microsoft-com:vml" id="rectole0000000000" style="width:432.000000pt;height:333.750000pt" o:preferrelative="t" o:ole="">
             <o:lock v:ext="edit"/>
             <v:imagedata xmlns:r="http://schemas.openxmlformats.org/officeDocument/2006/relationships" r:id="docRId1" o:title=""/>
           </v:rect>
@@ -219,6 +219,21 @@
           <w:shd w:fill="auto" w:val="clear"/>
         </w:rPr>
       </w:pPr>
+    </w:p>
+    <w:p>
+      <w:pPr>
+        <w:spacing w:before="0" w:after="160" w:line="259"/>
+        <w:ind w:right="0" w:left="0" w:firstLine="0"/>
+        <w:jc w:val="left"/>
+        <w:rPr>
+          <w:rFonts w:ascii="Calibri" w:hAnsi="Calibri" w:cs="Calibri" w:eastAsia="Calibri"/>
+          <w:color w:val="auto"/>
+          <w:spacing w:val="0"/>
+          <w:position w:val="0"/>
+          <w:sz w:val="22"/>
+          <w:shd w:fill="auto" w:val="clear"/>
+        </w:rPr>
+      </w:pPr>
       <w:r>
         <w:rPr>
           <w:rFonts w:ascii="Calibri" w:hAnsi="Calibri" w:cs="Calibri" w:eastAsia="Calibri"/>
@@ -246,9 +261,39 @@
           <w:shd w:fill="auto" w:val="clear"/>
         </w:rPr>
       </w:pPr>
-      <w:r>
-        <w:object w:dxaOrig="8640" w:dyaOrig="23609">
-          <v:rect xmlns:o="urn:schemas-microsoft-com:office:office" xmlns:v="urn:schemas-microsoft-com:vml" id="rectole0000000001" style="width:432.000000pt;height:1180.450000pt" o:preferrelative="t" o:ole="">
+    </w:p>
+    <w:p>
+      <w:pPr>
+        <w:spacing w:before="0" w:after="160" w:line="259"/>
+        <w:ind w:right="0" w:left="0" w:firstLine="0"/>
+        <w:jc w:val="left"/>
+        <w:rPr>
+          <w:rFonts w:ascii="Calibri" w:hAnsi="Calibri" w:cs="Calibri" w:eastAsia="Calibri"/>
+          <w:color w:val="auto"/>
+          <w:spacing w:val="0"/>
+          <w:position w:val="0"/>
+          <w:sz w:val="22"/>
+          <w:shd w:fill="auto" w:val="clear"/>
+        </w:rPr>
+      </w:pPr>
+    </w:p>
+    <w:p>
+      <w:pPr>
+        <w:spacing w:before="0" w:after="160" w:line="240"/>
+        <w:ind w:right="0" w:left="0" w:firstLine="0"/>
+        <w:jc w:val="left"/>
+        <w:rPr>
+          <w:rFonts w:ascii="Calibri" w:hAnsi="Calibri" w:cs="Calibri" w:eastAsia="Calibri"/>
+          <w:color w:val="auto"/>
+          <w:spacing w:val="0"/>
+          <w:position w:val="0"/>
+          <w:sz w:val="22"/>
+          <w:shd w:fill="auto" w:val="clear"/>
+        </w:rPr>
+      </w:pPr>
+      <w:r>
+        <w:object w:dxaOrig="8747" w:dyaOrig="24276">
+          <v:rect xmlns:o="urn:schemas-microsoft-com:office:office" xmlns:v="urn:schemas-microsoft-com:vml" id="rectole0000000001" style="width:437.350000pt;height:1213.800000pt" o:preferrelative="t" o:ole="">
             <o:lock v:ext="edit"/>
             <v:imagedata xmlns:r="http://schemas.openxmlformats.org/officeDocument/2006/relationships" r:id="docRId3" o:title=""/>
           </v:rect>
@@ -258,36 +303,21 @@
     </w:p>
     <w:p>
       <w:pPr>
-        <w:spacing w:before="0" w:after="160" w:line="259"/>
-        <w:ind w:right="0" w:left="0" w:firstLine="0"/>
-        <w:jc w:val="left"/>
-        <w:rPr>
-          <w:rFonts w:ascii="Calibri" w:hAnsi="Calibri" w:cs="Calibri" w:eastAsia="Calibri"/>
-          <w:color w:val="auto"/>
-          <w:spacing w:val="0"/>
-          <w:position w:val="0"/>
-          <w:sz w:val="22"/>
-          <w:shd w:fill="auto" w:val="clear"/>
-        </w:rPr>
-      </w:pPr>
-    </w:p>
-    <w:p>
-      <w:pPr>
-        <w:spacing w:before="0" w:after="160" w:line="240"/>
-        <w:ind w:right="0" w:left="0" w:firstLine="0"/>
-        <w:jc w:val="left"/>
-        <w:rPr>
-          <w:rFonts w:ascii="Calibri" w:hAnsi="Calibri" w:cs="Calibri" w:eastAsia="Calibri"/>
-          <w:color w:val="auto"/>
-          <w:spacing w:val="0"/>
-          <w:position w:val="0"/>
-          <w:sz w:val="22"/>
-          <w:shd w:fill="auto" w:val="clear"/>
-        </w:rPr>
-      </w:pPr>
-      <w:r>
-        <w:object w:dxaOrig="8640" w:dyaOrig="23609">
-          <v:rect xmlns:o="urn:schemas-microsoft-com:office:office" xmlns:v="urn:schemas-microsoft-com:vml" id="rectole0000000002" style="width:432.000000pt;height:1180.450000pt" o:preferrelative="t" o:ole="">
+        <w:spacing w:before="0" w:after="160" w:line="240"/>
+        <w:ind w:right="0" w:left="0" w:firstLine="0"/>
+        <w:jc w:val="left"/>
+        <w:rPr>
+          <w:rFonts w:ascii="Calibri" w:hAnsi="Calibri" w:cs="Calibri" w:eastAsia="Calibri"/>
+          <w:color w:val="auto"/>
+          <w:spacing w:val="0"/>
+          <w:position w:val="0"/>
+          <w:sz w:val="22"/>
+          <w:shd w:fill="auto" w:val="clear"/>
+        </w:rPr>
+      </w:pPr>
+      <w:r>
+        <w:object w:dxaOrig="8747" w:dyaOrig="24276">
+          <v:rect xmlns:o="urn:schemas-microsoft-com:office:office" xmlns:v="urn:schemas-microsoft-com:vml" id="rectole0000000002" style="width:437.350000pt;height:1213.800000pt" o:preferrelative="t" o:ole="">
             <o:lock v:ext="edit"/>
             <v:imagedata xmlns:r="http://schemas.openxmlformats.org/officeDocument/2006/relationships" r:id="docRId5" o:title=""/>
           </v:rect>
@@ -297,42 +327,72 @@
     </w:p>
     <w:p>
       <w:pPr>
-        <w:spacing w:before="0" w:after="160" w:line="259"/>
-        <w:ind w:right="0" w:left="0" w:firstLine="0"/>
-        <w:jc w:val="left"/>
-        <w:rPr>
-          <w:rFonts w:ascii="Calibri" w:hAnsi="Calibri" w:cs="Calibri" w:eastAsia="Calibri"/>
-          <w:color w:val="auto"/>
-          <w:spacing w:val="0"/>
-          <w:position w:val="0"/>
-          <w:sz w:val="22"/>
-          <w:shd w:fill="auto" w:val="clear"/>
-        </w:rPr>
-      </w:pPr>
-    </w:p>
-    <w:p>
-      <w:pPr>
-        <w:spacing w:before="0" w:after="160" w:line="240"/>
-        <w:ind w:right="0" w:left="0" w:firstLine="0"/>
-        <w:jc w:val="left"/>
-        <w:rPr>
-          <w:rFonts w:ascii="Calibri" w:hAnsi="Calibri" w:cs="Calibri" w:eastAsia="Calibri"/>
-          <w:color w:val="auto"/>
-          <w:spacing w:val="0"/>
-          <w:position w:val="0"/>
-          <w:sz w:val="22"/>
-          <w:shd w:fill="auto" w:val="clear"/>
-        </w:rPr>
-      </w:pPr>
-      <w:r>
-        <w:object w:dxaOrig="8640" w:dyaOrig="23609">
-          <v:rect xmlns:o="urn:schemas-microsoft-com:office:office" xmlns:v="urn:schemas-microsoft-com:vml" id="rectole0000000003" style="width:432.000000pt;height:1180.450000pt" o:preferrelative="t" o:ole="">
+        <w:spacing w:before="0" w:after="160" w:line="240"/>
+        <w:ind w:right="0" w:left="0" w:firstLine="0"/>
+        <w:jc w:val="left"/>
+        <w:rPr>
+          <w:rFonts w:ascii="Calibri" w:hAnsi="Calibri" w:cs="Calibri" w:eastAsia="Calibri"/>
+          <w:color w:val="auto"/>
+          <w:spacing w:val="0"/>
+          <w:position w:val="0"/>
+          <w:sz w:val="22"/>
+          <w:shd w:fill="auto" w:val="clear"/>
+        </w:rPr>
+      </w:pPr>
+      <w:r>
+        <w:object w:dxaOrig="8747" w:dyaOrig="24377">
+          <v:rect xmlns:o="urn:schemas-microsoft-com:office:office" xmlns:v="urn:schemas-microsoft-com:vml" id="rectole0000000003" style="width:437.350000pt;height:1218.850000pt" o:preferrelative="t" o:ole="">
             <o:lock v:ext="edit"/>
             <v:imagedata xmlns:r="http://schemas.openxmlformats.org/officeDocument/2006/relationships" r:id="docRId7" o:title=""/>
           </v:rect>
           <o:OLEObject xmlns:r="http://schemas.openxmlformats.org/officeDocument/2006/relationships" xmlns:o="urn:schemas-microsoft-com:office:office" Type="Embed" ProgID="StaticMetafile" DrawAspect="Content" ObjectID="0000000003" ShapeID="rectole0000000003" r:id="docRId6"/>
         </w:object>
       </w:r>
+    </w:p>
+    <w:p>
+      <w:pPr>
+        <w:spacing w:before="0" w:after="160" w:line="240"/>
+        <w:ind w:right="0" w:left="0" w:firstLine="0"/>
+        <w:jc w:val="left"/>
+        <w:rPr>
+          <w:rFonts w:ascii="Calibri" w:hAnsi="Calibri" w:cs="Calibri" w:eastAsia="Calibri"/>
+          <w:color w:val="auto"/>
+          <w:spacing w:val="0"/>
+          <w:position w:val="0"/>
+          <w:sz w:val="22"/>
+          <w:shd w:fill="auto" w:val="clear"/>
+        </w:rPr>
+      </w:pPr>
+    </w:p>
+    <w:p>
+      <w:pPr>
+        <w:spacing w:before="0" w:after="160" w:line="259"/>
+        <w:ind w:right="0" w:left="0" w:firstLine="0"/>
+        <w:jc w:val="left"/>
+        <w:rPr>
+          <w:rFonts w:ascii="Calibri" w:hAnsi="Calibri" w:cs="Calibri" w:eastAsia="Calibri"/>
+          <w:color w:val="auto"/>
+          <w:spacing w:val="0"/>
+          <w:position w:val="0"/>
+          <w:sz w:val="22"/>
+          <w:shd w:fill="auto" w:val="clear"/>
+        </w:rPr>
+      </w:pPr>
+    </w:p>
+    <w:p>
+      <w:pPr>
+        <w:spacing w:before="0" w:after="160" w:line="240"/>
+        <w:ind w:right="0" w:left="0" w:firstLine="0"/>
+        <w:jc w:val="left"/>
+        <w:rPr>
+          <w:rFonts w:ascii="Calibri" w:hAnsi="Calibri" w:cs="Calibri" w:eastAsia="Calibri"/>
+          <w:color w:val="auto"/>
+          <w:spacing w:val="0"/>
+          <w:position w:val="0"/>
+          <w:sz w:val="22"/>
+          <w:shd w:fill="auto" w:val="clear"/>
+        </w:rPr>
+      </w:pPr>
     </w:p>
     <w:p>
       <w:pPr>

--- a/Second Draft/second draft final.docx
+++ b/Second Draft/second draft final.docx
@@ -196,8 +196,8 @@
         </w:rPr>
       </w:pPr>
       <w:r>
-        <w:object w:dxaOrig="8640" w:dyaOrig="6675">
-          <v:rect xmlns:o="urn:schemas-microsoft-com:office:office" xmlns:v="urn:schemas-microsoft-com:vml" id="rectole0000000000" style="width:432.000000pt;height:333.750000pt" o:preferrelative="t" o:ole="">
+        <w:object w:dxaOrig="8747" w:dyaOrig="6762">
+          <v:rect xmlns:o="urn:schemas-microsoft-com:office:office" xmlns:v="urn:schemas-microsoft-com:vml" id="rectole0000000000" style="width:437.350000pt;height:338.100000pt" o:preferrelative="t" o:ole="">
             <o:lock v:ext="edit"/>
             <v:imagedata xmlns:r="http://schemas.openxmlformats.org/officeDocument/2006/relationships" r:id="docRId1" o:title=""/>
           </v:rect>
@@ -244,56 +244,56 @@
           <w:sz w:val="22"/>
           <w:shd w:fill="auto" w:val="clear"/>
         </w:rPr>
-        <w:t xml:space="preserve">Sreen Mockup:</w:t>
-      </w:r>
-    </w:p>
-    <w:p>
-      <w:pPr>
-        <w:spacing w:before="0" w:after="160" w:line="240"/>
-        <w:ind w:right="0" w:left="0" w:firstLine="0"/>
-        <w:jc w:val="left"/>
-        <w:rPr>
-          <w:rFonts w:ascii="Calibri" w:hAnsi="Calibri" w:cs="Calibri" w:eastAsia="Calibri"/>
-          <w:color w:val="auto"/>
-          <w:spacing w:val="0"/>
-          <w:position w:val="0"/>
-          <w:sz w:val="22"/>
-          <w:shd w:fill="auto" w:val="clear"/>
-        </w:rPr>
-      </w:pPr>
-    </w:p>
-    <w:p>
-      <w:pPr>
-        <w:spacing w:before="0" w:after="160" w:line="259"/>
-        <w:ind w:right="0" w:left="0" w:firstLine="0"/>
-        <w:jc w:val="left"/>
-        <w:rPr>
-          <w:rFonts w:ascii="Calibri" w:hAnsi="Calibri" w:cs="Calibri" w:eastAsia="Calibri"/>
-          <w:color w:val="auto"/>
-          <w:spacing w:val="0"/>
-          <w:position w:val="0"/>
-          <w:sz w:val="22"/>
-          <w:shd w:fill="auto" w:val="clear"/>
-        </w:rPr>
-      </w:pPr>
-    </w:p>
-    <w:p>
-      <w:pPr>
-        <w:spacing w:before="0" w:after="160" w:line="240"/>
-        <w:ind w:right="0" w:left="0" w:firstLine="0"/>
-        <w:jc w:val="left"/>
-        <w:rPr>
-          <w:rFonts w:ascii="Calibri" w:hAnsi="Calibri" w:cs="Calibri" w:eastAsia="Calibri"/>
-          <w:color w:val="auto"/>
-          <w:spacing w:val="0"/>
-          <w:position w:val="0"/>
-          <w:sz w:val="22"/>
-          <w:shd w:fill="auto" w:val="clear"/>
-        </w:rPr>
-      </w:pPr>
-      <w:r>
-        <w:object w:dxaOrig="8747" w:dyaOrig="24276">
-          <v:rect xmlns:o="urn:schemas-microsoft-com:office:office" xmlns:v="urn:schemas-microsoft-com:vml" id="rectole0000000001" style="width:437.350000pt;height:1213.800000pt" o:preferrelative="t" o:ole="">
+        <w:t xml:space="preserve">Screen Mockup:</w:t>
+      </w:r>
+    </w:p>
+    <w:p>
+      <w:pPr>
+        <w:spacing w:before="0" w:after="160" w:line="240"/>
+        <w:ind w:right="0" w:left="0" w:firstLine="0"/>
+        <w:jc w:val="left"/>
+        <w:rPr>
+          <w:rFonts w:ascii="Calibri" w:hAnsi="Calibri" w:cs="Calibri" w:eastAsia="Calibri"/>
+          <w:color w:val="auto"/>
+          <w:spacing w:val="0"/>
+          <w:position w:val="0"/>
+          <w:sz w:val="22"/>
+          <w:shd w:fill="auto" w:val="clear"/>
+        </w:rPr>
+      </w:pPr>
+    </w:p>
+    <w:p>
+      <w:pPr>
+        <w:spacing w:before="0" w:after="160" w:line="259"/>
+        <w:ind w:right="0" w:left="0" w:firstLine="0"/>
+        <w:jc w:val="left"/>
+        <w:rPr>
+          <w:rFonts w:ascii="Calibri" w:hAnsi="Calibri" w:cs="Calibri" w:eastAsia="Calibri"/>
+          <w:color w:val="auto"/>
+          <w:spacing w:val="0"/>
+          <w:position w:val="0"/>
+          <w:sz w:val="22"/>
+          <w:shd w:fill="auto" w:val="clear"/>
+        </w:rPr>
+      </w:pPr>
+    </w:p>
+    <w:p>
+      <w:pPr>
+        <w:spacing w:before="0" w:after="160" w:line="240"/>
+        <w:ind w:right="0" w:left="0" w:firstLine="0"/>
+        <w:jc w:val="left"/>
+        <w:rPr>
+          <w:rFonts w:ascii="Calibri" w:hAnsi="Calibri" w:cs="Calibri" w:eastAsia="Calibri"/>
+          <w:color w:val="auto"/>
+          <w:spacing w:val="0"/>
+          <w:position w:val="0"/>
+          <w:sz w:val="22"/>
+          <w:shd w:fill="auto" w:val="clear"/>
+        </w:rPr>
+      </w:pPr>
+      <w:r>
+        <w:object w:dxaOrig="8848" w:dyaOrig="24580">
+          <v:rect xmlns:o="urn:schemas-microsoft-com:office:office" xmlns:v="urn:schemas-microsoft-com:vml" id="rectole0000000001" style="width:442.400000pt;height:1229.000000pt" o:preferrelative="t" o:ole="">
             <o:lock v:ext="edit"/>
             <v:imagedata xmlns:r="http://schemas.openxmlformats.org/officeDocument/2006/relationships" r:id="docRId3" o:title=""/>
           </v:rect>
@@ -316,8 +316,8 @@
         </w:rPr>
       </w:pPr>
       <w:r>
-        <w:object w:dxaOrig="8747" w:dyaOrig="24276">
-          <v:rect xmlns:o="urn:schemas-microsoft-com:office:office" xmlns:v="urn:schemas-microsoft-com:vml" id="rectole0000000002" style="width:437.350000pt;height:1213.800000pt" o:preferrelative="t" o:ole="">
+        <w:object w:dxaOrig="8848" w:dyaOrig="24580">
+          <v:rect xmlns:o="urn:schemas-microsoft-com:office:office" xmlns:v="urn:schemas-microsoft-com:vml" id="rectole0000000002" style="width:442.400000pt;height:1229.000000pt" o:preferrelative="t" o:ole="">
             <o:lock v:ext="edit"/>
             <v:imagedata xmlns:r="http://schemas.openxmlformats.org/officeDocument/2006/relationships" r:id="docRId5" o:title=""/>
           </v:rect>
@@ -340,8 +340,8 @@
         </w:rPr>
       </w:pPr>
       <w:r>
-        <w:object w:dxaOrig="8747" w:dyaOrig="24377">
-          <v:rect xmlns:o="urn:schemas-microsoft-com:office:office" xmlns:v="urn:schemas-microsoft-com:vml" id="rectole0000000003" style="width:437.350000pt;height:1218.850000pt" o:preferrelative="t" o:ole="">
+        <w:object w:dxaOrig="8848" w:dyaOrig="24681">
+          <v:rect xmlns:o="urn:schemas-microsoft-com:office:office" xmlns:v="urn:schemas-microsoft-com:vml" id="rectole0000000003" style="width:442.400000pt;height:1234.050000pt" o:preferrelative="t" o:ole="">
             <o:lock v:ext="edit"/>
             <v:imagedata xmlns:r="http://schemas.openxmlformats.org/officeDocument/2006/relationships" r:id="docRId7" o:title=""/>
           </v:rect>

--- a/Second Draft/second draft final.docx
+++ b/Second Draft/second draft final.docx
@@ -113,7 +113,7 @@
           <w:sz w:val="24"/>
           <w:shd w:fill="auto" w:val="clear"/>
         </w:rPr>
-        <w:t xml:space="preserve">Employees will be able to create an account and register to the company by using a key given to them by the administrator. Giving them access once the administrator has accepted them. They will also receive a welcome message when logging in.</w:t>
+        <w:t xml:space="preserve">Employees will be able to create an account and register to the company creating an account on the administrator account. Giving them access once the administrator has click on the create employee button. They will also receive a welcome message when logging in.</w:t>
       </w:r>
     </w:p>
     <w:p>
@@ -151,39 +151,21 @@
           <w:sz w:val="24"/>
           <w:shd w:fill="auto" w:val="clear"/>
         </w:rPr>
-        <w:t xml:space="preserve">: Employees will be able to track the amount of time they worked. They will also see what their next paycheck will look like based on the amount of time they had worked up to that point. They will also be able to clock in/clock out on the website to track their time.</w:t>
-      </w:r>
-    </w:p>
-    <w:p>
-      <w:pPr>
-        <w:spacing w:before="0" w:after="160" w:line="259"/>
-        <w:ind w:right="0" w:left="0" w:firstLine="0"/>
-        <w:jc w:val="left"/>
-        <w:rPr>
-          <w:rFonts w:ascii="Calibri" w:hAnsi="Calibri" w:cs="Calibri" w:eastAsia="Calibri"/>
-          <w:color w:val="auto"/>
-          <w:spacing w:val="0"/>
-          <w:position w:val="0"/>
-          <w:sz w:val="24"/>
-          <w:shd w:fill="auto" w:val="clear"/>
-        </w:rPr>
-      </w:pPr>
-      <w:r>
-        <w:rPr>
-          <w:rFonts w:ascii="Calibri" w:hAnsi="Calibri" w:cs="Calibri" w:eastAsia="Calibri"/>
-          <w:b/>
-          <w:color w:val="auto"/>
-          <w:spacing w:val="0"/>
-          <w:position w:val="0"/>
-          <w:sz w:val="24"/>
-          <w:shd w:fill="auto" w:val="clear"/>
-        </w:rPr>
-        <w:t xml:space="preserve">UML:</w:t>
-      </w:r>
-    </w:p>
-    <w:p>
-      <w:pPr>
-        <w:spacing w:before="0" w:after="160" w:line="240"/>
+        <w:t xml:space="preserve">: Employees will be able to track the amount of time they worked. They will also be able to clock in/clock out on the website to track their time.</w:t>
+      </w:r>
+      <w:r>
+        <w:object w:dxaOrig="8640" w:dyaOrig="6675">
+          <v:rect xmlns:o="urn:schemas-microsoft-com:office:office" xmlns:v="urn:schemas-microsoft-com:vml" id="rectole0000000000" style="width:432.000000pt;height:333.750000pt" o:preferrelative="t" o:ole="">
+            <o:lock v:ext="edit"/>
+            <v:imagedata xmlns:r="http://schemas.openxmlformats.org/officeDocument/2006/relationships" r:id="docRId1" o:title=""/>
+          </v:rect>
+          <o:OLEObject xmlns:r="http://schemas.openxmlformats.org/officeDocument/2006/relationships" xmlns:o="urn:schemas-microsoft-com:office:office" Type="Embed" ProgID="StaticMetafile" DrawAspect="Content" ObjectID="0000000000" ShapeID="rectole0000000000" r:id="docRId0"/>
+        </w:object>
+      </w:r>
+    </w:p>
+    <w:p>
+      <w:pPr>
+        <w:spacing w:before="0" w:after="160" w:line="259"/>
         <w:ind w:right="0" w:left="0" w:firstLine="0"/>
         <w:jc w:val="left"/>
         <w:rPr>
@@ -196,188 +178,32 @@
         </w:rPr>
       </w:pPr>
       <w:r>
-        <w:object w:dxaOrig="8747" w:dyaOrig="6762">
-          <v:rect xmlns:o="urn:schemas-microsoft-com:office:office" xmlns:v="urn:schemas-microsoft-com:vml" id="rectole0000000000" style="width:437.350000pt;height:338.100000pt" o:preferrelative="t" o:ole="">
-            <o:lock v:ext="edit"/>
-            <v:imagedata xmlns:r="http://schemas.openxmlformats.org/officeDocument/2006/relationships" r:id="docRId1" o:title=""/>
-          </v:rect>
-          <o:OLEObject xmlns:r="http://schemas.openxmlformats.org/officeDocument/2006/relationships" xmlns:o="urn:schemas-microsoft-com:office:office" Type="Embed" ProgID="StaticMetafile" DrawAspect="Content" ObjectID="0000000000" ShapeID="rectole0000000000" r:id="docRId0"/>
-        </w:object>
-      </w:r>
-    </w:p>
-    <w:p>
-      <w:pPr>
-        <w:spacing w:before="0" w:after="160" w:line="259"/>
-        <w:ind w:right="0" w:left="0" w:firstLine="0"/>
-        <w:jc w:val="left"/>
-        <w:rPr>
-          <w:rFonts w:ascii="Calibri" w:hAnsi="Calibri" w:cs="Calibri" w:eastAsia="Calibri"/>
-          <w:color w:val="auto"/>
-          <w:spacing w:val="0"/>
-          <w:position w:val="0"/>
-          <w:sz w:val="22"/>
-          <w:shd w:fill="auto" w:val="clear"/>
-        </w:rPr>
-      </w:pPr>
-    </w:p>
-    <w:p>
-      <w:pPr>
-        <w:spacing w:before="0" w:after="160" w:line="259"/>
-        <w:ind w:right="0" w:left="0" w:firstLine="0"/>
-        <w:jc w:val="left"/>
-        <w:rPr>
-          <w:rFonts w:ascii="Calibri" w:hAnsi="Calibri" w:cs="Calibri" w:eastAsia="Calibri"/>
-          <w:color w:val="auto"/>
-          <w:spacing w:val="0"/>
-          <w:position w:val="0"/>
-          <w:sz w:val="22"/>
-          <w:shd w:fill="auto" w:val="clear"/>
-        </w:rPr>
-      </w:pPr>
-      <w:r>
-        <w:rPr>
-          <w:rFonts w:ascii="Calibri" w:hAnsi="Calibri" w:cs="Calibri" w:eastAsia="Calibri"/>
-          <w:b/>
-          <w:color w:val="auto"/>
-          <w:spacing w:val="0"/>
-          <w:position w:val="0"/>
-          <w:sz w:val="22"/>
-          <w:shd w:fill="auto" w:val="clear"/>
-        </w:rPr>
-        <w:t xml:space="preserve">Screen Mockup:</w:t>
-      </w:r>
-    </w:p>
-    <w:p>
-      <w:pPr>
-        <w:spacing w:before="0" w:after="160" w:line="240"/>
-        <w:ind w:right="0" w:left="0" w:firstLine="0"/>
-        <w:jc w:val="left"/>
-        <w:rPr>
-          <w:rFonts w:ascii="Calibri" w:hAnsi="Calibri" w:cs="Calibri" w:eastAsia="Calibri"/>
-          <w:color w:val="auto"/>
-          <w:spacing w:val="0"/>
-          <w:position w:val="0"/>
-          <w:sz w:val="22"/>
-          <w:shd w:fill="auto" w:val="clear"/>
-        </w:rPr>
-      </w:pPr>
-    </w:p>
-    <w:p>
-      <w:pPr>
-        <w:spacing w:before="0" w:after="160" w:line="259"/>
-        <w:ind w:right="0" w:left="0" w:firstLine="0"/>
-        <w:jc w:val="left"/>
-        <w:rPr>
-          <w:rFonts w:ascii="Calibri" w:hAnsi="Calibri" w:cs="Calibri" w:eastAsia="Calibri"/>
-          <w:color w:val="auto"/>
-          <w:spacing w:val="0"/>
-          <w:position w:val="0"/>
-          <w:sz w:val="22"/>
-          <w:shd w:fill="auto" w:val="clear"/>
-        </w:rPr>
-      </w:pPr>
-    </w:p>
-    <w:p>
-      <w:pPr>
-        <w:spacing w:before="0" w:after="160" w:line="240"/>
-        <w:ind w:right="0" w:left="0" w:firstLine="0"/>
-        <w:jc w:val="left"/>
-        <w:rPr>
-          <w:rFonts w:ascii="Calibri" w:hAnsi="Calibri" w:cs="Calibri" w:eastAsia="Calibri"/>
-          <w:color w:val="auto"/>
-          <w:spacing w:val="0"/>
-          <w:position w:val="0"/>
-          <w:sz w:val="22"/>
-          <w:shd w:fill="auto" w:val="clear"/>
-        </w:rPr>
-      </w:pPr>
-      <w:r>
-        <w:object w:dxaOrig="8848" w:dyaOrig="24580">
-          <v:rect xmlns:o="urn:schemas-microsoft-com:office:office" xmlns:v="urn:schemas-microsoft-com:vml" id="rectole0000000001" style="width:442.400000pt;height:1229.000000pt" o:preferrelative="t" o:ole="">
+        <w:object w:dxaOrig="2448" w:dyaOrig="6912">
+          <v:rect xmlns:o="urn:schemas-microsoft-com:office:office" xmlns:v="urn:schemas-microsoft-com:vml" id="rectole0000000001" style="width:122.400000pt;height:345.600000pt" o:preferrelative="t" o:ole="">
             <o:lock v:ext="edit"/>
             <v:imagedata xmlns:r="http://schemas.openxmlformats.org/officeDocument/2006/relationships" r:id="docRId3" o:title=""/>
           </v:rect>
           <o:OLEObject xmlns:r="http://schemas.openxmlformats.org/officeDocument/2006/relationships" xmlns:o="urn:schemas-microsoft-com:office:office" Type="Embed" ProgID="StaticMetafile" DrawAspect="Content" ObjectID="0000000001" ShapeID="rectole0000000001" r:id="docRId2"/>
         </w:object>
       </w:r>
-    </w:p>
-    <w:p>
-      <w:pPr>
-        <w:spacing w:before="0" w:after="160" w:line="240"/>
-        <w:ind w:right="0" w:left="0" w:firstLine="0"/>
-        <w:jc w:val="left"/>
-        <w:rPr>
-          <w:rFonts w:ascii="Calibri" w:hAnsi="Calibri" w:cs="Calibri" w:eastAsia="Calibri"/>
-          <w:color w:val="auto"/>
-          <w:spacing w:val="0"/>
-          <w:position w:val="0"/>
-          <w:sz w:val="22"/>
-          <w:shd w:fill="auto" w:val="clear"/>
-        </w:rPr>
-      </w:pPr>
-      <w:r>
-        <w:object w:dxaOrig="8848" w:dyaOrig="24580">
-          <v:rect xmlns:o="urn:schemas-microsoft-com:office:office" xmlns:v="urn:schemas-microsoft-com:vml" id="rectole0000000002" style="width:442.400000pt;height:1229.000000pt" o:preferrelative="t" o:ole="">
+      <w:r>
+        <w:object w:dxaOrig="2448" w:dyaOrig="6912">
+          <v:rect xmlns:o="urn:schemas-microsoft-com:office:office" xmlns:v="urn:schemas-microsoft-com:vml" id="rectole0000000002" style="width:122.400000pt;height:345.600000pt" o:preferrelative="t" o:ole="">
             <o:lock v:ext="edit"/>
             <v:imagedata xmlns:r="http://schemas.openxmlformats.org/officeDocument/2006/relationships" r:id="docRId5" o:title=""/>
           </v:rect>
           <o:OLEObject xmlns:r="http://schemas.openxmlformats.org/officeDocument/2006/relationships" xmlns:o="urn:schemas-microsoft-com:office:office" Type="Embed" ProgID="StaticMetafile" DrawAspect="Content" ObjectID="0000000002" ShapeID="rectole0000000002" r:id="docRId4"/>
         </w:object>
       </w:r>
-    </w:p>
-    <w:p>
-      <w:pPr>
-        <w:spacing w:before="0" w:after="160" w:line="240"/>
-        <w:ind w:right="0" w:left="0" w:firstLine="0"/>
-        <w:jc w:val="left"/>
-        <w:rPr>
-          <w:rFonts w:ascii="Calibri" w:hAnsi="Calibri" w:cs="Calibri" w:eastAsia="Calibri"/>
-          <w:color w:val="auto"/>
-          <w:spacing w:val="0"/>
-          <w:position w:val="0"/>
-          <w:sz w:val="22"/>
-          <w:shd w:fill="auto" w:val="clear"/>
-        </w:rPr>
-      </w:pPr>
-      <w:r>
-        <w:object w:dxaOrig="8848" w:dyaOrig="24681">
-          <v:rect xmlns:o="urn:schemas-microsoft-com:office:office" xmlns:v="urn:schemas-microsoft-com:vml" id="rectole0000000003" style="width:442.400000pt;height:1234.050000pt" o:preferrelative="t" o:ole="">
+      <w:r>
+        <w:object w:dxaOrig="2448" w:dyaOrig="6912">
+          <v:rect xmlns:o="urn:schemas-microsoft-com:office:office" xmlns:v="urn:schemas-microsoft-com:vml" id="rectole0000000003" style="width:122.400000pt;height:345.600000pt" o:preferrelative="t" o:ole="">
             <o:lock v:ext="edit"/>
             <v:imagedata xmlns:r="http://schemas.openxmlformats.org/officeDocument/2006/relationships" r:id="docRId7" o:title=""/>
           </v:rect>
           <o:OLEObject xmlns:r="http://schemas.openxmlformats.org/officeDocument/2006/relationships" xmlns:o="urn:schemas-microsoft-com:office:office" Type="Embed" ProgID="StaticMetafile" DrawAspect="Content" ObjectID="0000000003" ShapeID="rectole0000000003" r:id="docRId6"/>
         </w:object>
       </w:r>
-    </w:p>
-    <w:p>
-      <w:pPr>
-        <w:spacing w:before="0" w:after="160" w:line="240"/>
-        <w:ind w:right="0" w:left="0" w:firstLine="0"/>
-        <w:jc w:val="left"/>
-        <w:rPr>
-          <w:rFonts w:ascii="Calibri" w:hAnsi="Calibri" w:cs="Calibri" w:eastAsia="Calibri"/>
-          <w:color w:val="auto"/>
-          <w:spacing w:val="0"/>
-          <w:position w:val="0"/>
-          <w:sz w:val="22"/>
-          <w:shd w:fill="auto" w:val="clear"/>
-        </w:rPr>
-      </w:pPr>
-    </w:p>
-    <w:p>
-      <w:pPr>
-        <w:spacing w:before="0" w:after="160" w:line="259"/>
-        <w:ind w:right="0" w:left="0" w:firstLine="0"/>
-        <w:jc w:val="left"/>
-        <w:rPr>
-          <w:rFonts w:ascii="Calibri" w:hAnsi="Calibri" w:cs="Calibri" w:eastAsia="Calibri"/>
-          <w:color w:val="auto"/>
-          <w:spacing w:val="0"/>
-          <w:position w:val="0"/>
-          <w:sz w:val="22"/>
-          <w:shd w:fill="auto" w:val="clear"/>
-        </w:rPr>
-      </w:pPr>
     </w:p>
     <w:p>
       <w:pPr>
